--- a/frontend/public/Barberry_Resume_Current.docx
+++ b/frontend/public/Barberry_Resume_Current.docx
@@ -161,7 +161,7 @@
         <w:rPr>
           <w:rtl w:val="0"/>
         </w:rPr>
-        <w:t xml:space="preserve">  JavaScript,  Python3,  HTML/CSS,  SQL,  MongoDB QL,  Bash,  Go</w:t>
+        <w:t xml:space="preserve">  JavaScript,  Python3,  HTML/CSS,  SQL,  MongoDBQL,  Bash,  Go</w:t>
       </w:r>
     </w:p>
     <w:p>
@@ -199,7 +199,7 @@
         <w:rPr>
           <w:rtl w:val="0"/>
         </w:rPr>
-        <w:t xml:space="preserve">  Git,  Unix/Linux  command line,  Nginx,  Netlify,  Docker,  AWS (Lamda, S3, SAM, etc.) </w:t>
+        <w:t xml:space="preserve">  Git,  Unix/Linux  command line,  Nginx,  Netlify,  Docker,  AWS (Lambda, S3, SAM, etc.) </w:t>
       </w:r>
     </w:p>
     <w:p>

--- a/frontend/public/Barberry_Resume_Current.docx
+++ b/frontend/public/Barberry_Resume_Current.docx
@@ -514,7 +514,7 @@
         <w:rPr>
           <w:rtl w:val="0"/>
         </w:rPr>
-        <w:t xml:space="preserve"> (1) Cleaned, processed, and combined data (2) Research HiPlot and built a React website to load and display the data as an interactive parallel coordinates graph (3) Deployed to S3 for stakeholder engagement</w:t>
+        <w:t xml:space="preserve"> (1) Cleaned, processed, and combined data (2) Researched HiPlot and built a React website to load and display the data as an interactive parallel coordinates graph (3) Deployed to S3 for stakeholder engagement</w:t>
       </w:r>
     </w:p>
     <w:p>

--- a/frontend/public/Barberry_Resume_Current.docx
+++ b/frontend/public/Barberry_Resume_Current.docx
@@ -45,7 +45,7 @@
         </w:rPr>
         <w:t xml:space="preserve">                               </w:t>
       </w:r>
-      <w:hyperlink r:id="rId7">
+      <w:hyperlink r:id="rId6">
         <w:r>
           <w:rPr>
             <w:color w:val="1155cc"/>
@@ -73,7 +73,7 @@
           <w:b w:val="1"/>
         </w:rPr>
       </w:pPr>
-      <w:hyperlink r:id="rId8">
+      <w:hyperlink r:id="rId7">
         <w:r>
           <w:rPr>
             <w:color w:val="1155cc"/>
@@ -147,7 +147,7 @@
     </w:p>
     <w:p>
       <w:pPr>
-        <w:jc w:val="center"/>
+        <w:ind w:left="0" w:firstLine="0"/>
         <w:rPr/>
       </w:pPr>
       <w:r>
@@ -161,12 +161,12 @@
         <w:rPr>
           <w:rtl w:val="0"/>
         </w:rPr>
-        <w:t xml:space="preserve">  JavaScript,  Python3,  HTML/CSS,  SQL,  MongoDBQL,  Bash,  Go</w:t>
-      </w:r>
-    </w:p>
-    <w:p>
-      <w:pPr>
-        <w:jc w:val="center"/>
+        <w:t xml:space="preserve">  JavaScript,   Python3,   HTML/CSS,   SQL,   MongoDBQL,   Bash,   Go</w:t>
+      </w:r>
+    </w:p>
+    <w:p>
+      <w:pPr>
+        <w:ind w:left="0" w:firstLine="0"/>
         <w:rPr/>
       </w:pPr>
       <w:r>
@@ -180,12 +180,12 @@
         <w:rPr>
           <w:rtl w:val="0"/>
         </w:rPr>
-        <w:t xml:space="preserve">  Node.js,  React.js,  Next.js,  Express.js,  Plotly,  pandas,  NumPy,  scikit-learn</w:t>
-      </w:r>
-    </w:p>
-    <w:p>
-      <w:pPr>
-        <w:jc w:val="center"/>
+        <w:t xml:space="preserve">  Node.js,  React.js,  Next.js,  Express.js,  TypeScript,  Plotly,  pandas,  NumPy,  scikit-learn</w:t>
+      </w:r>
+    </w:p>
+    <w:p>
+      <w:pPr>
+        <w:ind w:left="0" w:firstLine="0"/>
         <w:rPr/>
       </w:pPr>
       <w:r>
@@ -199,12 +199,12 @@
         <w:rPr>
           <w:rtl w:val="0"/>
         </w:rPr>
-        <w:t xml:space="preserve">  Git,  Unix/Linux  command line,  Nginx,  Netlify,  Docker,  AWS (Lambda, S3, SAM, etc.) </w:t>
-      </w:r>
-    </w:p>
-    <w:p>
-      <w:pPr>
-        <w:jc w:val="center"/>
+        <w:t xml:space="preserve">  Git,  Unix/Linux  Command Line,  Nginx,  Netlify,  Docker,  AWS (Lambda, S3, ECS, SAM, etc.) </w:t>
+      </w:r>
+    </w:p>
+    <w:p>
+      <w:pPr>
+        <w:ind w:left="0" w:firstLine="0"/>
         <w:rPr/>
       </w:pPr>
       <w:r>
@@ -218,7 +218,7 @@
         <w:rPr>
           <w:rtl w:val="0"/>
         </w:rPr>
-        <w:t xml:space="preserve">  Jira,  Figma,  Whimsical,  Trello,  Azure DevOps</w:t>
+        <w:t xml:space="preserve">  Jira,   Figma,   Whimsical,   Trello,   Azure DevOps</w:t>
       </w:r>
     </w:p>
     <w:p>
@@ -251,6 +251,7 @@
     </w:p>
     <w:p>
       <w:pPr>
+        <w:ind w:right="180"/>
         <w:rPr>
           <w:sz w:val="6"/>
           <w:szCs w:val="6"/>
@@ -264,6 +265,7 @@
     </w:p>
     <w:p>
       <w:pPr>
+        <w:ind w:right="90"/>
         <w:rPr>
           <w:i w:val="1"/>
         </w:rPr>
@@ -273,7 +275,7 @@
           <w:b w:val="1"/>
           <w:rtl w:val="0"/>
         </w:rPr>
-        <w:t xml:space="preserve">Digital Infuzion                                                                                                                                                      </w:t>
+        <w:t xml:space="preserve">Digital Infuzion                                                                                                                                                    </w:t>
       </w:r>
       <w:r>
         <w:rPr>
@@ -296,6 +298,7 @@
     </w:p>
     <w:p>
       <w:pPr>
+        <w:ind w:right="90"/>
         <w:rPr>
           <w:sz w:val="20"/>
           <w:szCs w:val="20"/>
@@ -306,7 +309,7 @@
           <w:i w:val="1"/>
           <w:rtl w:val="0"/>
         </w:rPr>
-        <w:t xml:space="preserve">Software Engineer                                                                                                                               </w:t>
+        <w:t xml:space="preserve">Software Engineer                                                                                                                             </w:t>
       </w:r>
       <w:r>
         <w:rPr>
@@ -533,6 +536,7 @@
     </w:p>
     <w:p>
       <w:pPr>
+        <w:ind w:right="90"/>
         <w:rPr/>
       </w:pPr>
       <w:r>
@@ -553,7 +557,7 @@
           <w:b w:val="1"/>
           <w:rtl w:val="0"/>
         </w:rPr>
-        <w:t xml:space="preserve">               </w:t>
+        <w:t xml:space="preserve">             </w:t>
       </w:r>
       <w:r>
         <w:rPr>
@@ -577,6 +581,7 @@
     </w:p>
     <w:p>
       <w:pPr>
+        <w:ind w:right="90"/>
         <w:rPr/>
       </w:pPr>
       <w:r>
@@ -605,7 +610,7 @@
         <w:rPr>
           <w:rtl w:val="0"/>
         </w:rPr>
-        <w:t xml:space="preserve">                                                                                                                       Apr 2021 – Dec 2022 </w:t>
+        <w:t xml:space="preserve">                                                                                                                      Apr 2021 – Dec 2022 </w:t>
       </w:r>
     </w:p>
     <w:p>
@@ -756,6 +761,7 @@
     </w:p>
     <w:p>
       <w:pPr>
+        <w:ind w:right="90"/>
         <w:rPr/>
       </w:pPr>
       <w:r>
@@ -765,7 +771,7 @@
         </w:rPr>
         <w:t xml:space="preserve">Project Manager </w:t>
         <w:tab/>
-        <w:t xml:space="preserve">                                                                                                                       </w:t>
+        <w:t xml:space="preserve">                                                                                                                     </w:t>
       </w:r>
       <w:r>
         <w:rPr>
@@ -868,7 +874,7 @@
           </w:cols>
         </w:sectPr>
       </w:pPr>
-      <w:hyperlink r:id="rId9">
+      <w:hyperlink r:id="rId8">
         <w:r>
           <w:rPr>
             <w:color w:val="1155cc"/>
@@ -884,7 +890,7 @@
         </w:rPr>
         <w:t xml:space="preserve"> Next.js  |  </w:t>
       </w:r>
-      <w:hyperlink r:id="rId10">
+      <w:hyperlink r:id="rId9">
         <w:r>
           <w:rPr>
             <w:color w:val="1155cc"/>
@@ -900,7 +906,7 @@
         </w:rPr>
         <w:t xml:space="preserve"> Go  |  </w:t>
       </w:r>
-      <w:hyperlink r:id="rId11">
+      <w:hyperlink r:id="rId10">
         <w:r>
           <w:rPr>
             <w:color w:val="1155cc"/>
@@ -916,7 +922,7 @@
         </w:rPr>
         <w:t xml:space="preserve"> Python3  |  </w:t>
       </w:r>
-      <w:hyperlink r:id="rId12">
+      <w:hyperlink r:id="rId11">
         <w:r>
           <w:rPr>
             <w:color w:val="1155cc"/>
@@ -982,10 +988,10 @@
     <w:p>
       <w:pPr>
         <w:tabs>
-          <w:tab w:val="right" w:leader="none" w:pos="10890"/>
-          <w:tab w:val="right" w:leader="none" w:pos="10890"/>
+          <w:tab w:val="right" w:leader="none" w:pos="11070"/>
+          <w:tab w:val="right" w:leader="none" w:pos="11070"/>
         </w:tabs>
-        <w:ind w:left="-360" w:firstLine="0"/>
+        <w:ind w:left="-360" w:right="-270" w:firstLine="0"/>
         <w:rPr>
           <w:b w:val="1"/>
         </w:rPr>
@@ -1041,22 +1047,22 @@
           <w:b w:val="1"/>
           <w:rtl w:val="0"/>
         </w:rPr>
-        <w:t xml:space="preserve">                                                                     </w:t>
+        <w:t xml:space="preserve">                                                                  </w:t>
       </w:r>
     </w:p>
     <w:p>
       <w:pPr>
         <w:tabs>
-          <w:tab w:val="right" w:leader="none" w:pos="10890"/>
+          <w:tab w:val="right" w:leader="none" w:pos="11070"/>
         </w:tabs>
-        <w:ind w:left="-360" w:firstLine="0"/>
+        <w:ind w:left="-360" w:right="-270" w:firstLine="0"/>
         <w:rPr/>
       </w:pPr>
       <w:r>
         <w:rPr>
           <w:rtl w:val="0"/>
         </w:rPr>
-        <w:t xml:space="preserve">University College London  </w:t>
+        <w:t xml:space="preserve">UCL (University College London)  </w:t>
       </w:r>
       <w:r>
         <w:rPr>
@@ -1077,16 +1083,16 @@
     <w:p>
       <w:pPr>
         <w:tabs>
-          <w:tab w:val="right" w:leader="none" w:pos="10890"/>
+          <w:tab w:val="right" w:leader="none" w:pos="11070"/>
         </w:tabs>
-        <w:ind w:left="-360" w:firstLine="0"/>
+        <w:ind w:left="-360" w:right="-270" w:firstLine="0"/>
         <w:rPr/>
       </w:pPr>
       <w:r>
         <w:rPr>
           <w:rtl w:val="0"/>
         </w:rPr>
-        <w:t xml:space="preserve">Indiana University Bloomington  </w:t>
+        <w:t xml:space="preserve">Indiana University - Bloomington  </w:t>
       </w:r>
       <w:r>
         <w:rPr>
@@ -1477,414 +1483,6 @@
     <w:rPr>
       <w:sz w:val="52"/>
       <w:szCs w:val="52"/>
-    </w:rPr>
-  </w:style>
-  <w:style w:type="paragraph" w:styleId="Normal" w:default="1">
-    <w:name w:val="normal"/>
-  </w:style>
-  <w:style w:type="table" w:styleId="TableNormal" w:default="1">
-    <w:name w:val="Table Normal"/>
-  </w:style>
-  <w:style w:type="paragraph" w:styleId="Heading1">
-    <w:name w:val="heading 1"/>
-    <w:basedOn w:val="Normal"/>
-    <w:next w:val="Normal"/>
-    <w:pPr>
-      <w:keepNext w:val="1"/>
-      <w:keepLines w:val="1"/>
-      <w:pageBreakBefore w:val="0"/>
-      <w:spacing w:after="120" w:before="400" w:lineRule="auto"/>
-    </w:pPr>
-    <w:rPr>
-      <w:sz w:val="40"/>
-      <w:szCs w:val="40"/>
-    </w:rPr>
-  </w:style>
-  <w:style w:type="paragraph" w:styleId="Heading2">
-    <w:name w:val="heading 2"/>
-    <w:basedOn w:val="Normal"/>
-    <w:next w:val="Normal"/>
-    <w:pPr>
-      <w:keepNext w:val="1"/>
-      <w:keepLines w:val="1"/>
-      <w:pageBreakBefore w:val="0"/>
-      <w:spacing w:after="120" w:before="360" w:lineRule="auto"/>
-    </w:pPr>
-    <w:rPr>
-      <w:b w:val="0"/>
-      <w:sz w:val="32"/>
-      <w:szCs w:val="32"/>
-    </w:rPr>
-  </w:style>
-  <w:style w:type="paragraph" w:styleId="Heading3">
-    <w:name w:val="heading 3"/>
-    <w:basedOn w:val="Normal"/>
-    <w:next w:val="Normal"/>
-    <w:pPr>
-      <w:keepNext w:val="1"/>
-      <w:keepLines w:val="1"/>
-      <w:pageBreakBefore w:val="0"/>
-      <w:spacing w:after="80" w:before="320" w:lineRule="auto"/>
-    </w:pPr>
-    <w:rPr>
-      <w:b w:val="0"/>
-      <w:color w:val="434343"/>
-      <w:sz w:val="28"/>
-      <w:szCs w:val="28"/>
-    </w:rPr>
-  </w:style>
-  <w:style w:type="paragraph" w:styleId="Heading4">
-    <w:name w:val="heading 4"/>
-    <w:basedOn w:val="Normal"/>
-    <w:next w:val="Normal"/>
-    <w:pPr>
-      <w:keepNext w:val="1"/>
-      <w:keepLines w:val="1"/>
-      <w:pageBreakBefore w:val="0"/>
-      <w:spacing w:after="80" w:before="280" w:lineRule="auto"/>
-    </w:pPr>
-    <w:rPr>
-      <w:color w:val="666666"/>
-      <w:sz w:val="24"/>
-      <w:szCs w:val="24"/>
-    </w:rPr>
-  </w:style>
-  <w:style w:type="paragraph" w:styleId="Heading5">
-    <w:name w:val="heading 5"/>
-    <w:basedOn w:val="Normal"/>
-    <w:next w:val="Normal"/>
-    <w:pPr>
-      <w:keepNext w:val="1"/>
-      <w:keepLines w:val="1"/>
-      <w:pageBreakBefore w:val="0"/>
-      <w:spacing w:after="80" w:before="240" w:lineRule="auto"/>
-    </w:pPr>
-    <w:rPr>
-      <w:color w:val="666666"/>
-      <w:sz w:val="22"/>
-      <w:szCs w:val="22"/>
-    </w:rPr>
-  </w:style>
-  <w:style w:type="paragraph" w:styleId="Heading6">
-    <w:name w:val="heading 6"/>
-    <w:basedOn w:val="Normal"/>
-    <w:next w:val="Normal"/>
-    <w:pPr>
-      <w:keepNext w:val="1"/>
-      <w:keepLines w:val="1"/>
-      <w:pageBreakBefore w:val="0"/>
-      <w:spacing w:after="80" w:before="240" w:lineRule="auto"/>
-    </w:pPr>
-    <w:rPr>
-      <w:i w:val="1"/>
-      <w:color w:val="666666"/>
-      <w:sz w:val="22"/>
-      <w:szCs w:val="22"/>
-    </w:rPr>
-  </w:style>
-  <w:style w:type="paragraph" w:styleId="Title">
-    <w:name w:val="Title"/>
-    <w:basedOn w:val="Normal"/>
-    <w:next w:val="Normal"/>
-    <w:pPr>
-      <w:keepNext w:val="1"/>
-      <w:keepLines w:val="1"/>
-      <w:pageBreakBefore w:val="0"/>
-      <w:spacing w:after="60" w:before="0" w:lineRule="auto"/>
-    </w:pPr>
-    <w:rPr>
-      <w:sz w:val="52"/>
-      <w:szCs w:val="52"/>
-    </w:rPr>
-  </w:style>
-  <w:style w:type="paragraph" w:styleId="Normal" w:default="1">
-    <w:name w:val="normal"/>
-  </w:style>
-  <w:style w:type="table" w:styleId="TableNormal" w:default="1">
-    <w:name w:val="Table Normal"/>
-  </w:style>
-  <w:style w:type="paragraph" w:styleId="Heading1">
-    <w:name w:val="heading 1"/>
-    <w:basedOn w:val="Normal"/>
-    <w:next w:val="Normal"/>
-    <w:pPr>
-      <w:keepNext w:val="1"/>
-      <w:keepLines w:val="1"/>
-      <w:pageBreakBefore w:val="0"/>
-      <w:spacing w:after="120" w:before="400" w:lineRule="auto"/>
-    </w:pPr>
-    <w:rPr>
-      <w:sz w:val="40"/>
-      <w:szCs w:val="40"/>
-    </w:rPr>
-  </w:style>
-  <w:style w:type="paragraph" w:styleId="Heading2">
-    <w:name w:val="heading 2"/>
-    <w:basedOn w:val="Normal"/>
-    <w:next w:val="Normal"/>
-    <w:pPr>
-      <w:keepNext w:val="1"/>
-      <w:keepLines w:val="1"/>
-      <w:pageBreakBefore w:val="0"/>
-      <w:spacing w:after="120" w:before="360" w:lineRule="auto"/>
-    </w:pPr>
-    <w:rPr>
-      <w:b w:val="0"/>
-      <w:sz w:val="32"/>
-      <w:szCs w:val="32"/>
-    </w:rPr>
-  </w:style>
-  <w:style w:type="paragraph" w:styleId="Heading3">
-    <w:name w:val="heading 3"/>
-    <w:basedOn w:val="Normal"/>
-    <w:next w:val="Normal"/>
-    <w:pPr>
-      <w:keepNext w:val="1"/>
-      <w:keepLines w:val="1"/>
-      <w:pageBreakBefore w:val="0"/>
-      <w:spacing w:after="80" w:before="320" w:lineRule="auto"/>
-    </w:pPr>
-    <w:rPr>
-      <w:b w:val="0"/>
-      <w:color w:val="434343"/>
-      <w:sz w:val="28"/>
-      <w:szCs w:val="28"/>
-    </w:rPr>
-  </w:style>
-  <w:style w:type="paragraph" w:styleId="Heading4">
-    <w:name w:val="heading 4"/>
-    <w:basedOn w:val="Normal"/>
-    <w:next w:val="Normal"/>
-    <w:pPr>
-      <w:keepNext w:val="1"/>
-      <w:keepLines w:val="1"/>
-      <w:pageBreakBefore w:val="0"/>
-      <w:spacing w:after="80" w:before="280" w:lineRule="auto"/>
-    </w:pPr>
-    <w:rPr>
-      <w:color w:val="666666"/>
-      <w:sz w:val="24"/>
-      <w:szCs w:val="24"/>
-    </w:rPr>
-  </w:style>
-  <w:style w:type="paragraph" w:styleId="Heading5">
-    <w:name w:val="heading 5"/>
-    <w:basedOn w:val="Normal"/>
-    <w:next w:val="Normal"/>
-    <w:pPr>
-      <w:keepNext w:val="1"/>
-      <w:keepLines w:val="1"/>
-      <w:pageBreakBefore w:val="0"/>
-      <w:spacing w:after="80" w:before="240" w:lineRule="auto"/>
-    </w:pPr>
-    <w:rPr>
-      <w:color w:val="666666"/>
-      <w:sz w:val="22"/>
-      <w:szCs w:val="22"/>
-    </w:rPr>
-  </w:style>
-  <w:style w:type="paragraph" w:styleId="Heading6">
-    <w:name w:val="heading 6"/>
-    <w:basedOn w:val="Normal"/>
-    <w:next w:val="Normal"/>
-    <w:pPr>
-      <w:keepNext w:val="1"/>
-      <w:keepLines w:val="1"/>
-      <w:pageBreakBefore w:val="0"/>
-      <w:spacing w:after="80" w:before="240" w:lineRule="auto"/>
-    </w:pPr>
-    <w:rPr>
-      <w:i w:val="1"/>
-      <w:color w:val="666666"/>
-      <w:sz w:val="22"/>
-      <w:szCs w:val="22"/>
-    </w:rPr>
-  </w:style>
-  <w:style w:type="paragraph" w:styleId="Title">
-    <w:name w:val="Title"/>
-    <w:basedOn w:val="Normal"/>
-    <w:next w:val="Normal"/>
-    <w:pPr>
-      <w:keepNext w:val="1"/>
-      <w:keepLines w:val="1"/>
-      <w:pageBreakBefore w:val="0"/>
-      <w:spacing w:after="60" w:before="0" w:lineRule="auto"/>
-    </w:pPr>
-    <w:rPr>
-      <w:sz w:val="52"/>
-      <w:szCs w:val="52"/>
-    </w:rPr>
-  </w:style>
-  <w:style w:type="paragraph" w:styleId="Normal" w:default="1">
-    <w:name w:val="normal"/>
-  </w:style>
-  <w:style w:type="table" w:styleId="TableNormal" w:default="1">
-    <w:name w:val="Table Normal"/>
-  </w:style>
-  <w:style w:type="paragraph" w:styleId="Heading1">
-    <w:name w:val="heading 1"/>
-    <w:basedOn w:val="Normal"/>
-    <w:next w:val="Normal"/>
-    <w:pPr>
-      <w:keepNext w:val="1"/>
-      <w:keepLines w:val="1"/>
-      <w:pageBreakBefore w:val="0"/>
-      <w:spacing w:after="120" w:before="400" w:lineRule="auto"/>
-    </w:pPr>
-    <w:rPr>
-      <w:sz w:val="40"/>
-      <w:szCs w:val="40"/>
-    </w:rPr>
-  </w:style>
-  <w:style w:type="paragraph" w:styleId="Heading2">
-    <w:name w:val="heading 2"/>
-    <w:basedOn w:val="Normal"/>
-    <w:next w:val="Normal"/>
-    <w:pPr>
-      <w:keepNext w:val="1"/>
-      <w:keepLines w:val="1"/>
-      <w:pageBreakBefore w:val="0"/>
-      <w:spacing w:after="120" w:before="360" w:lineRule="auto"/>
-    </w:pPr>
-    <w:rPr>
-      <w:b w:val="0"/>
-      <w:sz w:val="32"/>
-      <w:szCs w:val="32"/>
-    </w:rPr>
-  </w:style>
-  <w:style w:type="paragraph" w:styleId="Heading3">
-    <w:name w:val="heading 3"/>
-    <w:basedOn w:val="Normal"/>
-    <w:next w:val="Normal"/>
-    <w:pPr>
-      <w:keepNext w:val="1"/>
-      <w:keepLines w:val="1"/>
-      <w:pageBreakBefore w:val="0"/>
-      <w:spacing w:after="80" w:before="320" w:lineRule="auto"/>
-    </w:pPr>
-    <w:rPr>
-      <w:b w:val="0"/>
-      <w:color w:val="434343"/>
-      <w:sz w:val="28"/>
-      <w:szCs w:val="28"/>
-    </w:rPr>
-  </w:style>
-  <w:style w:type="paragraph" w:styleId="Heading4">
-    <w:name w:val="heading 4"/>
-    <w:basedOn w:val="Normal"/>
-    <w:next w:val="Normal"/>
-    <w:pPr>
-      <w:keepNext w:val="1"/>
-      <w:keepLines w:val="1"/>
-      <w:pageBreakBefore w:val="0"/>
-      <w:spacing w:after="80" w:before="280" w:lineRule="auto"/>
-    </w:pPr>
-    <w:rPr>
-      <w:color w:val="666666"/>
-      <w:sz w:val="24"/>
-      <w:szCs w:val="24"/>
-    </w:rPr>
-  </w:style>
-  <w:style w:type="paragraph" w:styleId="Heading5">
-    <w:name w:val="heading 5"/>
-    <w:basedOn w:val="Normal"/>
-    <w:next w:val="Normal"/>
-    <w:pPr>
-      <w:keepNext w:val="1"/>
-      <w:keepLines w:val="1"/>
-      <w:pageBreakBefore w:val="0"/>
-      <w:spacing w:after="80" w:before="240" w:lineRule="auto"/>
-    </w:pPr>
-    <w:rPr>
-      <w:color w:val="666666"/>
-      <w:sz w:val="22"/>
-      <w:szCs w:val="22"/>
-    </w:rPr>
-  </w:style>
-  <w:style w:type="paragraph" w:styleId="Heading6">
-    <w:name w:val="heading 6"/>
-    <w:basedOn w:val="Normal"/>
-    <w:next w:val="Normal"/>
-    <w:pPr>
-      <w:keepNext w:val="1"/>
-      <w:keepLines w:val="1"/>
-      <w:pageBreakBefore w:val="0"/>
-      <w:spacing w:after="80" w:before="240" w:lineRule="auto"/>
-    </w:pPr>
-    <w:rPr>
-      <w:i w:val="1"/>
-      <w:color w:val="666666"/>
-      <w:sz w:val="22"/>
-      <w:szCs w:val="22"/>
-    </w:rPr>
-  </w:style>
-  <w:style w:type="paragraph" w:styleId="Title">
-    <w:name w:val="Title"/>
-    <w:basedOn w:val="Normal"/>
-    <w:next w:val="Normal"/>
-    <w:pPr>
-      <w:keepNext w:val="1"/>
-      <w:keepLines w:val="1"/>
-      <w:pageBreakBefore w:val="0"/>
-      <w:spacing w:after="60" w:before="0" w:lineRule="auto"/>
-    </w:pPr>
-    <w:rPr>
-      <w:sz w:val="52"/>
-      <w:szCs w:val="52"/>
-    </w:rPr>
-  </w:style>
-  <w:style w:type="paragraph" w:styleId="Subtitle">
-    <w:name w:val="Subtitle"/>
-    <w:basedOn w:val="Normal"/>
-    <w:next w:val="Normal"/>
-    <w:pPr>
-      <w:keepNext w:val="1"/>
-      <w:keepLines w:val="1"/>
-      <w:pageBreakBefore w:val="0"/>
-      <w:spacing w:after="320" w:before="0" w:lineRule="auto"/>
-    </w:pPr>
-    <w:rPr>
-      <w:rFonts w:ascii="Arial" w:cs="Arial" w:eastAsia="Arial" w:hAnsi="Arial"/>
-      <w:i w:val="0"/>
-      <w:color w:val="666666"/>
-      <w:sz w:val="30"/>
-      <w:szCs w:val="30"/>
-    </w:rPr>
-  </w:style>
-  <w:style w:type="paragraph" w:styleId="Subtitle">
-    <w:name w:val="Subtitle"/>
-    <w:basedOn w:val="Normal"/>
-    <w:next w:val="Normal"/>
-    <w:pPr>
-      <w:keepNext w:val="1"/>
-      <w:keepLines w:val="1"/>
-      <w:pageBreakBefore w:val="0"/>
-      <w:spacing w:after="320" w:before="0" w:lineRule="auto"/>
-    </w:pPr>
-    <w:rPr>
-      <w:rFonts w:ascii="Arial" w:cs="Arial" w:eastAsia="Arial" w:hAnsi="Arial"/>
-      <w:i w:val="0"/>
-      <w:color w:val="666666"/>
-      <w:sz w:val="30"/>
-      <w:szCs w:val="30"/>
-    </w:rPr>
-  </w:style>
-  <w:style w:type="paragraph" w:styleId="Subtitle">
-    <w:name w:val="Subtitle"/>
-    <w:basedOn w:val="Normal"/>
-    <w:next w:val="Normal"/>
-    <w:pPr>
-      <w:keepNext w:val="1"/>
-      <w:keepLines w:val="1"/>
-      <w:pageBreakBefore w:val="0"/>
-      <w:spacing w:after="320" w:before="0" w:lineRule="auto"/>
-    </w:pPr>
-    <w:rPr>
-      <w:rFonts w:ascii="Arial" w:cs="Arial" w:eastAsia="Arial" w:hAnsi="Arial"/>
-      <w:i w:val="0"/>
-      <w:color w:val="666666"/>
-      <w:sz w:val="30"/>
-      <w:szCs w:val="30"/>
     </w:rPr>
   </w:style>
   <w:style w:type="paragraph" w:styleId="Subtitle">
@@ -2226,19 +1824,4 @@
   </a:objectDefaults>
   <a:extraClrSchemeLst/>
 </a:theme>
-</file>
-
-<file path=customXML/item1.xml><?xml version="1.0" encoding="utf-8"?>
-<go:gDocsCustomXmlDataStorage xmlns:go="http://customooxmlschemas.google.com/" xmlns:r="http://schemas.openxmlformats.org/officeDocument/2006/relationships" uri="GoogleDocsCustomDataVersion2">
-  <go:docsCustomData xmlns:go="http://customooxmlschemas.google.com/" roundtripDataSignature="AMtx7mjqJR5cxGN8TdK5Vacv/SYBweABCQ==">CgMxLjA4AHIhMXNBOXRxcGJpRzdQdWQ0b1VDZzhxbnVPWUlwbm5IdjJa</go:docsCustomData>
-</go:gDocsCustomXmlDataStorage>
-</file>
-
-<file path=customXML/itemProps1.xml><?xml version="1.0" encoding="utf-8"?>
-<ds:datastoreItem xmlns:ds="http://schemas.openxmlformats.org/officeDocument/2006/customXml" ds:itemID="{11111111-1234-1234-1234-123412341234}">
-  <ds:schemaRefs>
-    <ds:schemaRef ds:uri="http://schemas.openxmlformats.org/officeDocument/2006/relationships"/>
-    <ds:schemaRef ds:uri="http://customooxmlschemas.google.com/"/>
-  </ds:schemaRefs>
-</ds:datastoreItem>
 </file>
--- a/frontend/public/Barberry_Resume_Current.docx
+++ b/frontend/public/Barberry_Resume_Current.docx
@@ -4,47 +4,70 @@
   <w:body>
     <w:p>
       <w:pPr>
+        <w:tabs>
+          <w:tab w:val="right" w:leader="none" w:pos="10800"/>
+        </w:tabs>
         <w:ind w:left="-720" w:right="0" w:firstLine="720"/>
         <w:jc w:val="left"/>
+        <w:rPr/>
+      </w:pPr>
+      <w:r>
+        <w:rPr>
+          <w:b w:val="1"/>
+          <w:sz w:val="32"/>
+          <w:szCs w:val="32"/>
+          <w:rtl w:val="0"/>
+        </w:rPr>
+        <w:t xml:space="preserve">Mike Barberry </w:t>
+      </w:r>
+      <w:r>
+        <w:rPr>
+          <w:rtl w:val="0"/>
+        </w:rPr>
+        <w:t xml:space="preserve">                              </w:t>
+      </w:r>
+      <w:r>
+        <w:rPr>
+          <w:b w:val="1"/>
+          <w:sz w:val="32"/>
+          <w:szCs w:val="32"/>
+          <w:rtl w:val="0"/>
+        </w:rPr>
+        <w:t xml:space="preserve">         </w:t>
+      </w:r>
+      <w:r>
         <w:rPr>
           <w:b w:val="1"/>
           <w:sz w:val="34"/>
           <w:szCs w:val="34"/>
-        </w:rPr>
-      </w:pPr>
-      <w:r>
-        <w:rPr>
-          <w:b w:val="1"/>
-          <w:sz w:val="32"/>
-          <w:szCs w:val="32"/>
-          <w:rtl w:val="0"/>
-        </w:rPr>
-        <w:t xml:space="preserve">Mike Barberry </w:t>
-      </w:r>
-      <w:r>
-        <w:rPr>
-          <w:rtl w:val="0"/>
-        </w:rPr>
-        <w:t xml:space="preserve">                              </w:t>
-      </w:r>
-      <w:r>
-        <w:rPr>
-          <w:b w:val="1"/>
-          <w:sz w:val="32"/>
-          <w:szCs w:val="32"/>
-          <w:rtl w:val="0"/>
-        </w:rPr>
-        <w:t xml:space="preserve">         </w:t>
-      </w:r>
-      <w:r>
-        <w:rPr>
-          <w:b w:val="1"/>
-          <w:sz w:val="34"/>
-          <w:szCs w:val="34"/>
-          <w:rtl w:val="0"/>
-        </w:rPr>
-        <w:t xml:space="preserve">                               </w:t>
-      </w:r>
+          <w:rtl w:val="0"/>
+        </w:rPr>
+        <w:t xml:space="preserve">                </w:t>
+        <w:tab/>
+      </w:r>
+      <w:r>
+        <w:rPr>
+          <w:rtl w:val="0"/>
+        </w:rPr>
+        <w:t xml:space="preserve">mbarberry15@gmail.com</w:t>
+      </w:r>
+      <w:r>
+        <w:rPr>
+          <w:rtl w:val="0"/>
+        </w:rPr>
+      </w:r>
+    </w:p>
+    <w:p>
+      <w:pPr>
+        <w:tabs>
+          <w:tab w:val="right" w:leader="none" w:pos="10800"/>
+        </w:tabs>
+        <w:ind w:left="-720" w:right="0" w:firstLine="720"/>
+        <w:jc w:val="left"/>
+        <w:rPr>
+          <w:b w:val="1"/>
+        </w:rPr>
+      </w:pPr>
       <w:hyperlink r:id="rId6">
         <w:r>
           <w:rPr>
@@ -52,39 +75,11 @@
             <w:u w:val="single"/>
             <w:rtl w:val="0"/>
           </w:rPr>
-          <w:t xml:space="preserve">mikebarberry@protonmail.com</w:t>
+          <w:t xml:space="preserve">mikebarberry.com</w:t>
         </w:r>
       </w:hyperlink>
       <w:r>
         <w:rPr>
-          <w:b w:val="1"/>
-          <w:sz w:val="34"/>
-          <w:szCs w:val="34"/>
-          <w:rtl w:val="0"/>
-        </w:rPr>
-        <w:t xml:space="preserve">  </w:t>
-      </w:r>
-    </w:p>
-    <w:p>
-      <w:pPr>
-        <w:ind w:left="-720" w:right="0" w:firstLine="720"/>
-        <w:jc w:val="left"/>
-        <w:rPr>
-          <w:b w:val="1"/>
-        </w:rPr>
-      </w:pPr>
-      <w:hyperlink r:id="rId7">
-        <w:r>
-          <w:rPr>
-            <w:color w:val="1155cc"/>
-            <w:u w:val="single"/>
-            <w:rtl w:val="0"/>
-          </w:rPr>
-          <w:t xml:space="preserve">github.com/mikebarberry</w:t>
-        </w:r>
-      </w:hyperlink>
-      <w:r>
-        <w:rPr>
           <w:sz w:val="26"/>
           <w:szCs w:val="26"/>
           <w:rtl w:val="0"/>
@@ -95,7 +90,11 @@
         <w:rPr>
           <w:rtl w:val="0"/>
         </w:rPr>
-        <w:t xml:space="preserve">                                                                                                               (971) 977-2927</w:t>
+        <w:t xml:space="preserve">                                                               </w:t>
+        <w:tab/>
+        <w:t xml:space="preserve">(971) 977-2927</w:t>
+        <w:tab/>
+        <w:t xml:space="preserve">        </w:t>
       </w:r>
       <w:r>
         <w:rPr>
@@ -161,7 +160,7 @@
         <w:rPr>
           <w:rtl w:val="0"/>
         </w:rPr>
-        <w:t xml:space="preserve">  JavaScript,   Python3,   HTML/CSS,   SQL,   MongoDBQL,   Bash,   Go</w:t>
+        <w:t xml:space="preserve">  JavaScript,   Python3,   HTML/CSS,   SQL,   MongoDB QL,   Bash,   Go</w:t>
       </w:r>
     </w:p>
     <w:p>
@@ -199,7 +198,7 @@
         <w:rPr>
           <w:rtl w:val="0"/>
         </w:rPr>
-        <w:t xml:space="preserve">  Git,  Unix/Linux  Command Line,  Nginx,  Netlify,  Docker,  AWS (Lambda, S3, ECS, SAM, etc.) </w:t>
+        <w:t xml:space="preserve">  Git,  Unix/Linux  Command Line,  Nginx,  Netlify,  Docker,  AWS (Lambda, S3, EC2, SAM, etc.) </w:t>
       </w:r>
     </w:p>
     <w:p>
@@ -362,7 +361,7 @@
         <w:rPr>
           <w:rtl w:val="0"/>
         </w:rPr>
-        <w:t xml:space="preserve"> Build a new National of Institutes of Health public website in four months that provides an informational resource portal for influenza researchers </w:t>
+        <w:t xml:space="preserve"> Build a new National of Institutes of Health public website in four months that provides an informational resource portal for influenza researchers. </w:t>
       </w:r>
       <w:r>
         <w:rPr>
@@ -376,7 +375,7 @@
         <w:rPr>
           <w:rtl w:val="0"/>
         </w:rPr>
-        <w:t xml:space="preserve"> (1) Created 8 pages utilizing React and Next.js with MUI (2) Controlled flow of information from Strapi.js CMS API and client app (3) Crafted Dockerfiles and CloudFormation SAM templates for deployments (4) Engineered reactive, styled components responsive to user input (5) Built AG Grid data table page and filtering logic</w:t>
+        <w:t xml:space="preserve"> (1) Created 8 pages utilizing React and Next.js with MUI. (2) Controlled flow of information from Strapi.js CMS API and client app. (3) Crafted Dockerfiles and CloudFormation SAM templates for deployments. (4) Engineered reactive, styled components responsive to user input. (5) Built AG Grid data table page and filtering logic.</w:t>
       </w:r>
     </w:p>
     <w:p>
@@ -423,7 +422,7 @@
         <w:rPr>
           <w:rtl w:val="0"/>
         </w:rPr>
-        <w:t xml:space="preserve">  (1) Read input from columns and vectorized data using bag-of-words and TF-IDF (2) Performed reduction on vectors utilizing scikit-learn PCI and UMAP (3) Created plots and S3 website from HTML output</w:t>
+        <w:t xml:space="preserve">  (1) Read input from columns and vectorized data using bag-of-words and TF-IDF. (2) Performed reduction on vectors utilizing scikit-learn PCI and UMAP. (3) Created plots and S3 website from HTML output.</w:t>
       </w:r>
     </w:p>
     <w:p>
@@ -456,7 +455,7 @@
         <w:rPr>
           <w:rtl w:val="0"/>
         </w:rPr>
-        <w:t xml:space="preserve"> Determine how to implement contractually obligated assessment </w:t>
+        <w:t xml:space="preserve"> Determine how to implement contractually obligated assessment. </w:t>
       </w:r>
       <w:r>
         <w:rPr>
@@ -470,7 +469,7 @@
         <w:rPr>
           <w:rtl w:val="0"/>
         </w:rPr>
-        <w:t xml:space="preserve"> (1) Evaluated resource and monetary costs of previous implementation (2) Designed a software program to automate collecting information pertinent to the assessment and generate a report (3) Implemented design utilizing Node.js, Puppeteer, ANDI, and PDFKit (4) Assisted team members consuming output</w:t>
+        <w:t xml:space="preserve"> (1) Evaluated resource and monetary costs of previous implementation. (2) Designed a software program to automate collecting information pertinent to the assessment and generate a report. (3) Implemented design utilizing Node.js, Puppeteer, ANDI, and PDFKit. (4) Assisted team members consuming output.</w:t>
       </w:r>
     </w:p>
     <w:p>
@@ -517,7 +516,7 @@
         <w:rPr>
           <w:rtl w:val="0"/>
         </w:rPr>
-        <w:t xml:space="preserve"> (1) Cleaned, processed, and combined data (2) Researched HiPlot and built a React website to load and display the data as an interactive parallel coordinates graph (3) Deployed to S3 for stakeholder engagement</w:t>
+        <w:t xml:space="preserve"> (1) Cleaned, processed, and combined data. (2) Researched HiPlot and built a React website to load and display the data as an interactive parallel coordinates graph. (3) Deployed to S3 for stakeholder engagement.</w:t>
       </w:r>
     </w:p>
     <w:p>
@@ -661,7 +660,7 @@
         <w:rPr>
           <w:rtl w:val="0"/>
         </w:rPr>
-        <w:t xml:space="preserve"> Provide shorter IDs on the user interface than the 26 character MongoDB default </w:t>
+        <w:t xml:space="preserve"> Provide shorter IDs on the user interface than the 26 character MongoDB default. </w:t>
       </w:r>
       <w:r>
         <w:rPr>
@@ -675,7 +674,7 @@
         <w:rPr>
           <w:rtl w:val="0"/>
         </w:rPr>
-        <w:t xml:space="preserve"> (1) Researched libraries (2) Imported nanoid library on the back end and integrated it (3) Wrote a Node.js script to add nanoids to existing data (4) Updated API and React components</w:t>
+        <w:t xml:space="preserve"> (1) Researched libraries. (2) Imported nanoid library on the back end and integrated it. (3) Wrote a Node.js script to add nanoids to existing data. (4) Updated API and React components.</w:t>
       </w:r>
     </w:p>
     <w:p>
@@ -700,7 +699,7 @@
           <w:u w:val="single"/>
           <w:rtl w:val="0"/>
         </w:rPr>
-        <w:t xml:space="preserve">Requirement(s):</w:t>
+        <w:t xml:space="preserve">Requirement:</w:t>
       </w:r>
       <w:r>
         <w:rPr>
@@ -720,7 +719,7 @@
         <w:rPr>
           <w:rtl w:val="0"/>
         </w:rPr>
-        <w:t xml:space="preserve"> (1) Created AWS S3 infrastructure to store files (2) Built Express.js API to receive data and perform S3 uploads (3) Developed React components to handle uploading files (4) Engineered additional business logic to store document metadata and send emails.</w:t>
+        <w:t xml:space="preserve"> (1) Created AWS S3 infrastructure to store files. (2) Built Express.js API to receive data and perform S3 uploads. (3) Developed React components to handle uploading files. (4) Engineered additional business logic to store document metadata and send emails.</w:t>
       </w:r>
     </w:p>
     <w:p>
@@ -743,7 +742,7 @@
         <w:rPr>
           <w:rtl w:val="0"/>
         </w:rPr>
-        <w:t xml:space="preserve">Built Lambda functions and S3 buckets to exchange data</w:t>
+        <w:t xml:space="preserve">Built Lambda functions and S3 buckets to exchange data.</w:t>
       </w:r>
     </w:p>
     <w:p>
@@ -793,7 +792,7 @@
         <w:rPr>
           <w:rtl w:val="0"/>
         </w:rPr>
-        <w:t xml:space="preserve">Collaborated with engineers and stakeholders to ensure business goals translated into useful product features and effective outcomes</w:t>
+        <w:t xml:space="preserve">Collaborated with engineers and stakeholders to ensure business goals translated into useful product features and effective outcomes.</w:t>
       </w:r>
     </w:p>
     <w:p>
@@ -874,7 +873,7 @@
           </w:cols>
         </w:sectPr>
       </w:pPr>
-      <w:hyperlink r:id="rId8">
+      <w:hyperlink r:id="rId7">
         <w:r>
           <w:rPr>
             <w:color w:val="1155cc"/>
@@ -890,7 +889,7 @@
         </w:rPr>
         <w:t xml:space="preserve"> Next.js  |  </w:t>
       </w:r>
-      <w:hyperlink r:id="rId9">
+      <w:hyperlink r:id="rId8">
         <w:r>
           <w:rPr>
             <w:color w:val="1155cc"/>
@@ -906,7 +905,7 @@
         </w:rPr>
         <w:t xml:space="preserve"> Go  |  </w:t>
       </w:r>
-      <w:hyperlink r:id="rId10">
+      <w:hyperlink r:id="rId9">
         <w:r>
           <w:rPr>
             <w:color w:val="1155cc"/>
@@ -922,7 +921,7 @@
         </w:rPr>
         <w:t xml:space="preserve"> Python3  |  </w:t>
       </w:r>
-      <w:hyperlink r:id="rId11">
+      <w:hyperlink r:id="rId10">
         <w:r>
           <w:rPr>
             <w:color w:val="1155cc"/>

--- a/frontend/public/Barberry_Resume_Current.docx
+++ b/frontend/public/Barberry_Resume_Current.docx
@@ -49,7 +49,7 @@
         <w:rPr>
           <w:rtl w:val="0"/>
         </w:rPr>
-        <w:t xml:space="preserve">mbarberry15@gmail.com</w:t>
+        <w:t xml:space="preserve">mikebarberry@protonmail.com</w:t>
       </w:r>
       <w:r>
         <w:rPr>
@@ -160,7 +160,7 @@
         <w:rPr>
           <w:rtl w:val="0"/>
         </w:rPr>
-        <w:t xml:space="preserve">  JavaScript,   Python3,   HTML/CSS,   SQL,   MongoDB QL,   Bash,   Go</w:t>
+        <w:t xml:space="preserve">  JavaScript,   Python3,   Go,   Bash,   HTML/CSS,   SQL,   MongoDB QL</w:t>
       </w:r>
     </w:p>
     <w:p>
@@ -179,7 +179,7 @@
         <w:rPr>
           <w:rtl w:val="0"/>
         </w:rPr>
-        <w:t xml:space="preserve">  Node.js,  React.js,  Next.js,  Express.js,  TypeScript,  Plotly,  pandas,  NumPy,  scikit-learn</w:t>
+        <w:t xml:space="preserve">  Node.js,  React.js,  Next.js,  Plotly,  Pandas,  NumPy,  Scikit Learn,  Express.js,  TypeScript</w:t>
       </w:r>
     </w:p>
     <w:p>
@@ -198,7 +198,7 @@
         <w:rPr>
           <w:rtl w:val="0"/>
         </w:rPr>
-        <w:t xml:space="preserve">  Git,  Unix/Linux  Command Line,  Nginx,  Netlify,  Docker,  AWS (Lambda, S3, EC2, SAM, etc.) </w:t>
+        <w:t xml:space="preserve">  Git,  Unix/Linux,  Nginx,  Netlify,  Docker,  AWS (Lambda, S3, EC2, CloudFormation, SAM, etc.) </w:t>
       </w:r>
     </w:p>
     <w:p>
@@ -361,7 +361,7 @@
         <w:rPr>
           <w:rtl w:val="0"/>
         </w:rPr>
-        <w:t xml:space="preserve"> Build a new National of Institutes of Health public website in four months that provides an informational resource portal for influenza researchers. </w:t>
+        <w:t xml:space="preserve"> Build a new NIH public website in four months that provides an informational resource portal for influenza researchers. </w:t>
       </w:r>
       <w:r>
         <w:rPr>
@@ -375,7 +375,7 @@
         <w:rPr>
           <w:rtl w:val="0"/>
         </w:rPr>
-        <w:t xml:space="preserve"> (1) Created 8 pages utilizing React and Next.js with MUI. (2) Controlled flow of information from Strapi.js CMS API and client app. (3) Crafted Dockerfiles and CloudFormation SAM templates for deployments. (4) Engineered reactive, styled components responsive to user input. (5) Built AG Grid data table page and filtering logic.</w:t>
+        <w:t xml:space="preserve"> (1) Created 8 pages utilizing React and Next.js with MUI. (2) Built and controlled flow of data from Strapi.js (headless CMS) API backend and client app. (3) Wrote Dockerfiles and CloudFormation SAM templates for deployments. (4) Engineered reactive, styled components responsive to user input. (5) Built AG Grid data table page and filtering logic.</w:t>
       </w:r>
     </w:p>
     <w:p>
@@ -422,7 +422,7 @@
         <w:rPr>
           <w:rtl w:val="0"/>
         </w:rPr>
-        <w:t xml:space="preserve">  (1) Read input from columns and vectorized data using bag-of-words and TF-IDF. (2) Performed reduction on vectors utilizing scikit-learn PCI and UMAP. (3) Created plots and S3 website from HTML output.</w:t>
+        <w:t xml:space="preserve">  (1) Read input from columns and vectorized data using bag-of-words and TF-IDF. (2) Performed reduction on vectors utilizing Scikit Learn PCI and UMAP. (3) Created plots and S3 website from HTML output.</w:t>
       </w:r>
     </w:p>
     <w:p>
@@ -887,7 +887,7 @@
         <w:rPr>
           <w:rtl w:val="0"/>
         </w:rPr>
-        <w:t xml:space="preserve"> Next.js  |  </w:t>
+        <w:t xml:space="preserve">  Next.js   |   </w:t>
       </w:r>
       <w:hyperlink r:id="rId8">
         <w:r>
@@ -903,7 +903,7 @@
         <w:rPr>
           <w:rtl w:val="0"/>
         </w:rPr>
-        <w:t xml:space="preserve"> Go  |  </w:t>
+        <w:t xml:space="preserve">  Go   |   </w:t>
       </w:r>
       <w:hyperlink r:id="rId9">
         <w:r>
@@ -919,7 +919,7 @@
         <w:rPr>
           <w:rtl w:val="0"/>
         </w:rPr>
-        <w:t xml:space="preserve"> Python3  |  </w:t>
+        <w:t xml:space="preserve">  Python3   |   </w:t>
       </w:r>
       <w:hyperlink r:id="rId10">
         <w:r>
@@ -935,7 +935,7 @@
         <w:rPr>
           <w:rtl w:val="0"/>
         </w:rPr>
-        <w:t xml:space="preserve"> JavaScript</w:t>
+        <w:t xml:space="preserve">  JavaScript</w:t>
       </w:r>
     </w:p>
     <w:p>
@@ -999,14 +999,14 @@
         <w:rPr>
           <w:rtl w:val="0"/>
         </w:rPr>
-        <w:t xml:space="preserve">Flatiron School</w:t>
-      </w:r>
-      <w:r>
-        <w:rPr>
-          <w:b w:val="1"/>
-          <w:rtl w:val="0"/>
-        </w:rPr>
-        <w:t xml:space="preserve">  Bootcamp: </w:t>
+        <w:t xml:space="preserve">Flatiron School,</w:t>
+      </w:r>
+      <w:r>
+        <w:rPr>
+          <w:b w:val="1"/>
+          <w:rtl w:val="0"/>
+        </w:rPr>
+        <w:t xml:space="preserve">  Bootcamp:  </w:t>
       </w:r>
       <w:r>
         <w:rPr>
@@ -1061,14 +1061,14 @@
         <w:rPr>
           <w:rtl w:val="0"/>
         </w:rPr>
-        <w:t xml:space="preserve">UCL (University College London)  </w:t>
-      </w:r>
-      <w:r>
-        <w:rPr>
-          <w:b w:val="1"/>
-          <w:rtl w:val="0"/>
-        </w:rPr>
-        <w:t xml:space="preserve">MA: </w:t>
+        <w:t xml:space="preserve">University College London (UCL),  </w:t>
+      </w:r>
+      <w:r>
+        <w:rPr>
+          <w:b w:val="1"/>
+          <w:rtl w:val="0"/>
+        </w:rPr>
+        <w:t xml:space="preserve">MA:  </w:t>
       </w:r>
       <w:r>
         <w:rPr>
@@ -1091,14 +1091,14 @@
         <w:rPr>
           <w:rtl w:val="0"/>
         </w:rPr>
-        <w:t xml:space="preserve">Indiana University - Bloomington  </w:t>
-      </w:r>
-      <w:r>
-        <w:rPr>
-          <w:b w:val="1"/>
-          <w:rtl w:val="0"/>
-        </w:rPr>
-        <w:t xml:space="preserve">BA: </w:t>
+        <w:t xml:space="preserve">Indiana University,  </w:t>
+      </w:r>
+      <w:r>
+        <w:rPr>
+          <w:b w:val="1"/>
+          <w:rtl w:val="0"/>
+        </w:rPr>
+        <w:t xml:space="preserve">BA:  </w:t>
       </w:r>
       <w:r>
         <w:rPr>
